--- a/DineshResumeRT6.3SDETDevOps.docx
+++ b/DineshResumeRT6.3SDETDevOps.docx
@@ -389,7 +389,7 @@
         <w:rPr>
           <w:b/>
         </w:rPr>
-        <w:t>3</w:t>
+        <w:t>4</w:t>
       </w:r>
       <w:r>
         <w:rPr>
@@ -408,13 +408,35 @@
         <w:rPr>
           <w:rFonts w:ascii="Calibri" w:eastAsia="Calibri" w:hAnsi="Calibri" w:cs="Times New Roman"/>
         </w:rPr>
-        <w:t xml:space="preserve">full stack </w:t>
+        <w:t>SDET</w:t>
       </w:r>
       <w:r>
         <w:rPr>
           <w:rFonts w:ascii="Calibri" w:eastAsia="Calibri" w:hAnsi="Calibri" w:cs="Times New Roman"/>
         </w:rPr>
-        <w:t xml:space="preserve">development using </w:t>
+        <w:t xml:space="preserve"> </w:t>
+      </w:r>
+      <w:r>
+        <w:rPr>
+          <w:rFonts w:ascii="Calibri" w:eastAsia="Calibri" w:hAnsi="Calibri" w:cs="Times New Roman"/>
+        </w:rPr>
+        <w:t xml:space="preserve">&amp; </w:t>
+      </w:r>
+      <w:proofErr w:type="spellStart"/>
+      <w:r>
+        <w:rPr>
+          <w:rFonts w:ascii="Calibri" w:eastAsia="Calibri" w:hAnsi="Calibri" w:cs="Times New Roman"/>
+        </w:rPr>
+        <w:t>Devops</w:t>
+      </w:r>
+      <w:bookmarkStart w:id="1" w:name="_GoBack"/>
+      <w:bookmarkEnd w:id="1"/>
+      <w:proofErr w:type="spellEnd"/>
+      <w:r>
+        <w:rPr>
+          <w:rFonts w:ascii="Calibri" w:eastAsia="Calibri" w:hAnsi="Calibri" w:cs="Times New Roman"/>
+        </w:rPr>
+        <w:t xml:space="preserve"> using </w:t>
       </w:r>
       <w:r>
         <w:rPr>
@@ -756,8 +778,6 @@
       <w:r>
         <w:t xml:space="preserve"> ELK</w:t>
       </w:r>
-      <w:bookmarkStart w:id="1" w:name="_GoBack"/>
-      <w:bookmarkEnd w:id="1"/>
     </w:p>
     <w:p>
       <w:pPr>
@@ -876,6 +896,17 @@
       <w:r>
         <w:t>Jenkins, Bamboo</w:t>
       </w:r>
+      <w:r>
+        <w:t xml:space="preserve">, Maven, Nexus, </w:t>
+      </w:r>
+      <w:proofErr w:type="spellStart"/>
+      <w:r>
+        <w:t>npm</w:t>
+      </w:r>
+      <w:proofErr w:type="spellEnd"/>
+      <w:r>
+        <w:t>.</w:t>
+      </w:r>
     </w:p>
     <w:p>
       <w:pPr>
@@ -896,8 +927,29 @@
         </w:rPr>
         <w:t xml:space="preserve">VI: </w:t>
       </w:r>
+      <w:proofErr w:type="spellStart"/>
       <w:r>
         <w:t>Docker</w:t>
+      </w:r>
+      <w:proofErr w:type="spellEnd"/>
+      <w:r>
+        <w:t xml:space="preserve">, Cassandra </w:t>
+      </w:r>
+      <w:proofErr w:type="spellStart"/>
+      <w:r>
+        <w:t>Docker</w:t>
+      </w:r>
+      <w:proofErr w:type="spellEnd"/>
+      <w:r>
+        <w:t xml:space="preserve"> Instances, </w:t>
+      </w:r>
+      <w:proofErr w:type="gramStart"/>
+      <w:r>
+        <w:t>VMware</w:t>
+      </w:r>
+      <w:proofErr w:type="gramEnd"/>
+      <w:r>
+        <w:t>.</w:t>
       </w:r>
     </w:p>
     <w:p>
@@ -1182,27 +1234,33 @@
     <w:p>
       <w:pPr>
         <w:spacing w:line="240" w:lineRule="auto"/>
-        <w:ind w:left="-720" w:right="-720"/>
-      </w:pPr>
-      <w:r>
-        <w:rPr>
-          <w:b/>
-        </w:rPr>
-        <w:t>CACTUS (</w:t>
+        <w:ind w:left="-720" w:right="-720" w:firstLine="360"/>
+      </w:pPr>
+      <w:r>
+        <w:rPr>
+          <w:b/>
+        </w:rPr>
+        <w:t xml:space="preserve"> </w:t>
       </w:r>
       <w:proofErr w:type="spellStart"/>
       <w:r>
         <w:rPr>
           <w:b/>
         </w:rPr>
-        <w:t>yarc</w:t>
+        <w:t>OrderService</w:t>
       </w:r>
       <w:proofErr w:type="spellEnd"/>
       <w:r>
         <w:rPr>
           <w:b/>
         </w:rPr>
-        <w:t xml:space="preserve"> data) </w:t>
+        <w:t xml:space="preserve"> </w:t>
+      </w:r>
+      <w:r>
+        <w:rPr>
+          <w:b/>
+        </w:rPr>
+        <w:t xml:space="preserve"> </w:t>
       </w:r>
       <w:r>
         <w:rPr>
@@ -1260,20 +1318,26 @@
     <w:p>
       <w:pPr>
         <w:spacing w:line="240" w:lineRule="auto"/>
-        <w:ind w:left="-720" w:right="-720"/>
-      </w:pPr>
-      <w:r>
-        <w:rPr>
-          <w:b/>
-        </w:rPr>
-        <w:t>CRAY  (SDET-</w:t>
+        <w:ind w:left="-720" w:right="-720" w:firstLine="360"/>
+      </w:pPr>
+      <w:r>
+        <w:rPr>
+          <w:b/>
+        </w:rPr>
+        <w:t>Mosaic  (QE-</w:t>
       </w:r>
       <w:proofErr w:type="gramStart"/>
       <w:r>
         <w:rPr>
           <w:b/>
         </w:rPr>
-        <w:t>III  )</w:t>
+        <w:t>III</w:t>
+      </w:r>
+      <w:r>
+        <w:rPr>
+          <w:b/>
+        </w:rPr>
+        <w:t xml:space="preserve"> )</w:t>
       </w:r>
       <w:proofErr w:type="gramEnd"/>
       <w:r>
@@ -1344,6 +1408,9 @@
         <w:t xml:space="preserve">Worked on automated application deployment using </w:t>
       </w:r>
       <w:r>
+        <w:rPr>
+          <w:b/>
+        </w:rPr>
         <w:t>Jenkins</w:t>
       </w:r>
       <w:r>
@@ -1373,6 +1440,99 @@
         <w:ind w:right="-720"/>
       </w:pPr>
       <w:r>
+        <w:t xml:space="preserve">Used </w:t>
+      </w:r>
+      <w:proofErr w:type="spellStart"/>
+      <w:r>
+        <w:rPr>
+          <w:b/>
+        </w:rPr>
+        <w:t>Docker</w:t>
+      </w:r>
+      <w:proofErr w:type="spellEnd"/>
+      <w:r>
+        <w:t xml:space="preserve"> to spin off </w:t>
+      </w:r>
+      <w:proofErr w:type="spellStart"/>
+      <w:r>
+        <w:t>Jmeter</w:t>
+      </w:r>
+      <w:proofErr w:type="spellEnd"/>
+      <w:r>
+        <w:t xml:space="preserve"> Instances for load testing.</w:t>
+      </w:r>
+    </w:p>
+    <w:p>
+      <w:pPr>
+        <w:pStyle w:val="ListParagraph"/>
+        <w:numPr>
+          <w:ilvl w:val="0"/>
+          <w:numId w:val="10"/>
+        </w:numPr>
+        <w:spacing w:line="240" w:lineRule="auto"/>
+        <w:ind w:right="-720"/>
+      </w:pPr>
+      <w:r>
+        <w:rPr>
+          <w:b/>
+        </w:rPr>
+        <w:t>Migrating</w:t>
+      </w:r>
+      <w:r>
+        <w:t xml:space="preserve"> </w:t>
+      </w:r>
+      <w:proofErr w:type="spellStart"/>
+      <w:r>
+        <w:t>appliactoion</w:t>
+      </w:r>
+      <w:proofErr w:type="spellEnd"/>
+      <w:r>
+        <w:t xml:space="preserve"> from one </w:t>
+      </w:r>
+      <w:r>
+        <w:rPr>
+          <w:b/>
+        </w:rPr>
+        <w:t>DC</w:t>
+      </w:r>
+      <w:r>
+        <w:t xml:space="preserve"> to other </w:t>
+      </w:r>
+      <w:r>
+        <w:rPr>
+          <w:b/>
+        </w:rPr>
+        <w:t>DC</w:t>
+      </w:r>
+      <w:r>
+        <w:t>.</w:t>
+      </w:r>
+    </w:p>
+    <w:p>
+      <w:pPr>
+        <w:pStyle w:val="ListParagraph"/>
+        <w:numPr>
+          <w:ilvl w:val="0"/>
+          <w:numId w:val="10"/>
+        </w:numPr>
+        <w:spacing w:line="240" w:lineRule="auto"/>
+        <w:ind w:right="-720"/>
+      </w:pPr>
+      <w:r>
+        <w:t>Used PSSH to tail the logs from 100’s of VM’s</w:t>
+      </w:r>
+    </w:p>
+    <w:p>
+      <w:pPr>
+        <w:pStyle w:val="ListParagraph"/>
+        <w:numPr>
+          <w:ilvl w:val="0"/>
+          <w:numId w:val="10"/>
+        </w:numPr>
+        <w:spacing w:line="240" w:lineRule="auto"/>
+        <w:ind w:right="-720"/>
+      </w:pPr>
+      <w:r>
         <w:t xml:space="preserve">Developed a advance REST API &amp; </w:t>
       </w:r>
       <w:proofErr w:type="gramStart"/>
@@ -1381,6 +1541,9 @@
       </w:r>
       <w:proofErr w:type="gramEnd"/>
       <w:r>
+        <w:t xml:space="preserve"> test</w:t>
+      </w:r>
+      <w:r>
         <w:t xml:space="preserve"> frame work for OS team using </w:t>
       </w:r>
       <w:r>
@@ -1410,7 +1573,13 @@
         <w:ind w:right="-720"/>
       </w:pPr>
       <w:r>
-        <w:t>Used various spring modules like IOC and AOP for developing the frameworks.</w:t>
+        <w:t xml:space="preserve">Used various spring modules like IOC and AOP for developing the </w:t>
+      </w:r>
+      <w:r>
+        <w:t xml:space="preserve">test automation </w:t>
+      </w:r>
+      <w:r>
+        <w:t>frameworks.</w:t>
       </w:r>
     </w:p>
     <w:p>
@@ -1644,6 +1813,7 @@
         <w:ind w:right="-720"/>
       </w:pPr>
       <w:r>
+        <w:lastRenderedPageBreak/>
         <w:t xml:space="preserve">Used to </w:t>
       </w:r>
       <w:proofErr w:type="spellStart"/>
@@ -1741,14 +1911,25 @@
         <w:ind w:right="-720"/>
       </w:pPr>
       <w:r>
-        <w:lastRenderedPageBreak/>
-        <w:t xml:space="preserve">Maven &amp; </w:t>
+        <w:rPr>
+          <w:b/>
+        </w:rPr>
+        <w:t>Maven</w:t>
+      </w:r>
+      <w:r>
+        <w:t xml:space="preserve"> &amp; </w:t>
       </w:r>
       <w:proofErr w:type="spellStart"/>
       <w:r>
+        <w:rPr>
+          <w:b/>
+        </w:rPr>
         <w:t>Nexu</w:t>
       </w:r>
       <w:r>
+        <w:rPr>
+          <w:b/>
+        </w:rPr>
         <w:t>es</w:t>
       </w:r>
       <w:proofErr w:type="spellEnd"/>
@@ -1771,6 +1952,9 @@
       </w:r>
       <w:proofErr w:type="spellStart"/>
       <w:r>
+        <w:rPr>
+          <w:b/>
+        </w:rPr>
         <w:t>git</w:t>
       </w:r>
       <w:proofErr w:type="spellEnd"/>
@@ -1797,7 +1981,43 @@
       </w:r>
       <w:proofErr w:type="spellEnd"/>
       <w:r>
-        <w:t xml:space="preserve"> scripts and maintaining Cassandra, Couch and Oracle Databases.</w:t>
+        <w:t xml:space="preserve"> scripts and maintaining </w:t>
+      </w:r>
+      <w:r>
+        <w:rPr>
+          <w:b/>
+        </w:rPr>
+        <w:t>Cassandra</w:t>
+      </w:r>
+      <w:r>
+        <w:t xml:space="preserve">, </w:t>
+      </w:r>
+      <w:r>
+        <w:rPr>
+          <w:b/>
+        </w:rPr>
+        <w:t>Couch</w:t>
+      </w:r>
+      <w:r>
+        <w:t xml:space="preserve"> and </w:t>
+      </w:r>
+      <w:r>
+        <w:rPr>
+          <w:b/>
+        </w:rPr>
+        <w:t>Oracle</w:t>
+      </w:r>
+      <w:r>
+        <w:t xml:space="preserve"> </w:t>
+      </w:r>
+      <w:r>
+        <w:rPr>
+          <w:b/>
+        </w:rPr>
+        <w:t>Databases</w:t>
+      </w:r>
+      <w:r>
+        <w:t>.</w:t>
       </w:r>
     </w:p>
     <w:p>
@@ -3254,6 +3474,7 @@
         <w:ind w:right="-720"/>
       </w:pPr>
       <w:r>
+        <w:lastRenderedPageBreak/>
         <w:t xml:space="preserve">Worked on automated application deployment using </w:t>
       </w:r>
       <w:r>
@@ -3306,7 +3527,6 @@
         <w:ind w:right="-720"/>
       </w:pPr>
       <w:r>
-        <w:lastRenderedPageBreak/>
         <w:t>Built advance automated test suites for CCA application</w:t>
       </w:r>
     </w:p>
@@ -6432,7 +6652,7 @@
 </file>
 
 <file path=customXml/itemProps1.xml><?xml version="1.0" encoding="utf-8"?>
-<ds:datastoreItem xmlns:ds="http://schemas.openxmlformats.org/officeDocument/2006/customXml" ds:itemID="{FB46DD4A-5E3E-B143-8829-1395D8667537}">
+<ds:datastoreItem xmlns:ds="http://schemas.openxmlformats.org/officeDocument/2006/customXml" ds:itemID="{A1C1B2F7-73E1-734A-8D30-CB911C404187}">
   <ds:schemaRefs>
     <ds:schemaRef ds:uri="http://schemas.openxmlformats.org/officeDocument/2006/bibliography"/>
   </ds:schemaRefs>
